--- a/Task 1/Use Cases Narration.docx
+++ b/Task 1/Use Cases Narration.docx
@@ -18,37 +18,12 @@
           <w:sz w:val="28"/>
           <w:szCs w:val="28"/>
         </w:rPr>
-        <w:t xml:space="preserve">Use Cases </w:t>
-      </w:r>
-      <w:proofErr w:type="gramStart"/>
-      <w:r>
-        <w:rPr>
-          <w:b/>
-          <w:bCs/>
-          <w:sz w:val="28"/>
-          <w:szCs w:val="28"/>
-        </w:rPr>
-        <w:t>Narration :</w:t>
-      </w:r>
-      <w:proofErr w:type="gramEnd"/>
-      <w:r>
-        <w:rPr>
-          <w:b/>
-          <w:bCs/>
-          <w:sz w:val="28"/>
-          <w:szCs w:val="28"/>
-        </w:rPr>
-        <w:t xml:space="preserve"> </w:t>
-      </w:r>
-    </w:p>
-    <w:p>
-      <w:proofErr w:type="spellStart"/>
-      <w:r>
-        <w:t>Seorang</w:t>
-      </w:r>
-      <w:proofErr w:type="spellEnd"/>
-      <w:r>
-        <w:t xml:space="preserve"> C</w:t>
+        <w:t xml:space="preserve">Use Cases Narration : </w:t>
+      </w:r>
+    </w:p>
+    <w:p>
+      <w:r>
+        <w:t>Seorang C</w:t>
       </w:r>
       <w:r>
         <w:rPr>
@@ -56,107 +31,18 @@
         </w:rPr>
         <w:t>u</w:t>
       </w:r>
-      <w:proofErr w:type="spellStart"/>
       <w:r>
         <w:t>st</w:t>
       </w:r>
-      <w:proofErr w:type="spellEnd"/>
       <w:r>
         <w:rPr>
           <w:lang w:val="id-ID"/>
         </w:rPr>
         <w:t>o</w:t>
       </w:r>
-      <w:proofErr w:type="spellStart"/>
-      <w:r>
-        <w:t>mer</w:t>
-      </w:r>
-      <w:proofErr w:type="spellEnd"/>
-      <w:r>
-        <w:t xml:space="preserve"> </w:t>
-      </w:r>
-      <w:proofErr w:type="spellStart"/>
-      <w:r>
-        <w:t>Ingin</w:t>
-      </w:r>
-      <w:proofErr w:type="spellEnd"/>
-      <w:r>
-        <w:t xml:space="preserve"> </w:t>
-      </w:r>
-      <w:proofErr w:type="spellStart"/>
-      <w:r>
-        <w:t>menggunakan</w:t>
-      </w:r>
-      <w:proofErr w:type="spellEnd"/>
-      <w:r>
-        <w:t xml:space="preserve"> </w:t>
-      </w:r>
-      <w:proofErr w:type="spellStart"/>
-      <w:r>
-        <w:t>aplikasi</w:t>
-      </w:r>
-      <w:proofErr w:type="spellEnd"/>
-      <w:r>
-        <w:t xml:space="preserve"> </w:t>
-      </w:r>
-      <w:proofErr w:type="spellStart"/>
-      <w:r>
-        <w:t>Ogot</w:t>
-      </w:r>
-      <w:proofErr w:type="spellEnd"/>
-      <w:r>
-        <w:t xml:space="preserve"> </w:t>
-      </w:r>
-      <w:proofErr w:type="spellStart"/>
-      <w:r>
-        <w:t>untuk</w:t>
-      </w:r>
-      <w:proofErr w:type="spellEnd"/>
-      <w:r>
-        <w:t xml:space="preserve"> </w:t>
-      </w:r>
-      <w:proofErr w:type="spellStart"/>
-      <w:r>
-        <w:t>pertama</w:t>
-      </w:r>
-      <w:proofErr w:type="spellEnd"/>
-      <w:r>
-        <w:t xml:space="preserve"> kali </w:t>
-      </w:r>
-      <w:proofErr w:type="spellStart"/>
-      <w:r>
-        <w:t>maka</w:t>
-      </w:r>
-      <w:proofErr w:type="spellEnd"/>
-      <w:r>
-        <w:t xml:space="preserve"> </w:t>
-      </w:r>
-      <w:proofErr w:type="spellStart"/>
-      <w:r>
-        <w:t>dia</w:t>
-      </w:r>
-      <w:proofErr w:type="spellEnd"/>
-      <w:r>
-        <w:t xml:space="preserve"> </w:t>
-      </w:r>
-      <w:proofErr w:type="spellStart"/>
-      <w:r>
-        <w:t>dapat</w:t>
-      </w:r>
-      <w:proofErr w:type="spellEnd"/>
-      <w:r>
-        <w:t xml:space="preserve"> </w:t>
-      </w:r>
-      <w:proofErr w:type="spellStart"/>
-      <w:proofErr w:type="gramStart"/>
-      <w:r>
-        <w:t>melakukan</w:t>
-      </w:r>
-      <w:proofErr w:type="spellEnd"/>
-      <w:r>
-        <w:t xml:space="preserve"> :</w:t>
-      </w:r>
-      <w:proofErr w:type="gramEnd"/>
+      <w:r>
+        <w:t>mer Ingin menggunakan aplikasi Ogot untuk pertama kali maka dia dapat melakukan :</w:t>
+      </w:r>
     </w:p>
     <w:p>
       <w:pPr>
@@ -166,69 +52,8 @@
           <w:numId w:val="1"/>
         </w:numPr>
       </w:pPr>
-      <w:proofErr w:type="spellStart"/>
-      <w:r>
-        <w:t>Membuat</w:t>
-      </w:r>
-      <w:proofErr w:type="spellEnd"/>
-      <w:r>
-        <w:t xml:space="preserve"> </w:t>
-      </w:r>
-      <w:proofErr w:type="spellStart"/>
-      <w:r>
-        <w:t>akun</w:t>
-      </w:r>
-      <w:proofErr w:type="spellEnd"/>
-      <w:r>
-        <w:t xml:space="preserve"> </w:t>
-      </w:r>
-      <w:proofErr w:type="spellStart"/>
-      <w:r>
-        <w:t>dengan</w:t>
-      </w:r>
-      <w:proofErr w:type="spellEnd"/>
-      <w:r>
-        <w:t xml:space="preserve"> </w:t>
-      </w:r>
-      <w:proofErr w:type="spellStart"/>
-      <w:r>
-        <w:t>mengisi</w:t>
-      </w:r>
-      <w:proofErr w:type="spellEnd"/>
-      <w:r>
-        <w:t xml:space="preserve"> </w:t>
-      </w:r>
-      <w:proofErr w:type="spellStart"/>
-      <w:r>
-        <w:t>nomor</w:t>
-      </w:r>
-      <w:proofErr w:type="spellEnd"/>
-      <w:r>
-        <w:t xml:space="preserve"> </w:t>
-      </w:r>
-      <w:proofErr w:type="spellStart"/>
-      <w:r>
-        <w:t>telepon</w:t>
-      </w:r>
-      <w:proofErr w:type="spellEnd"/>
-      <w:r>
-        <w:t xml:space="preserve">, email, password </w:t>
-      </w:r>
-      <w:proofErr w:type="spellStart"/>
-      <w:r>
-        <w:t>serta</w:t>
-      </w:r>
-      <w:proofErr w:type="spellEnd"/>
-      <w:r>
-        <w:t xml:space="preserve"> </w:t>
-      </w:r>
-      <w:proofErr w:type="spellStart"/>
-      <w:r>
-        <w:t>nama</w:t>
-      </w:r>
-      <w:proofErr w:type="spellEnd"/>
-      <w:r>
-        <w:t xml:space="preserve"> c</w:t>
+      <w:r>
+        <w:t>Membuat akun dengan mengisi nomor telepon, email, password serta nama c</w:t>
       </w:r>
       <w:r>
         <w:rPr>
@@ -236,118 +61,21 @@
         </w:rPr>
         <w:t>u</w:t>
       </w:r>
-      <w:proofErr w:type="spellStart"/>
       <w:r>
         <w:t>st</w:t>
       </w:r>
-      <w:proofErr w:type="spellEnd"/>
       <w:r>
         <w:rPr>
           <w:lang w:val="id-ID"/>
         </w:rPr>
         <w:t>o</w:t>
       </w:r>
-      <w:proofErr w:type="spellStart"/>
-      <w:r>
-        <w:t>mer</w:t>
-      </w:r>
-      <w:proofErr w:type="spellEnd"/>
-      <w:r>
-        <w:t xml:space="preserve">, </w:t>
-      </w:r>
-      <w:proofErr w:type="spellStart"/>
-      <w:r>
-        <w:t>setelah</w:t>
-      </w:r>
-      <w:proofErr w:type="spellEnd"/>
-      <w:r>
-        <w:t xml:space="preserve"> </w:t>
-      </w:r>
-      <w:proofErr w:type="spellStart"/>
-      <w:r>
-        <w:t>melakukan</w:t>
-      </w:r>
-      <w:proofErr w:type="spellEnd"/>
-      <w:r>
-        <w:t xml:space="preserve"> </w:t>
-      </w:r>
-      <w:proofErr w:type="spellStart"/>
-      <w:r>
-        <w:t>pendaftaran</w:t>
-      </w:r>
-      <w:proofErr w:type="spellEnd"/>
-      <w:r>
-        <w:t xml:space="preserve">. </w:t>
-      </w:r>
-      <w:proofErr w:type="spellStart"/>
-      <w:r>
-        <w:t>Maka</w:t>
-      </w:r>
-      <w:proofErr w:type="spellEnd"/>
-      <w:r>
-        <w:t xml:space="preserve"> </w:t>
-      </w:r>
-      <w:proofErr w:type="spellStart"/>
-      <w:r>
-        <w:t>dia</w:t>
-      </w:r>
-      <w:proofErr w:type="spellEnd"/>
-      <w:r>
-        <w:t xml:space="preserve"> </w:t>
-      </w:r>
-      <w:proofErr w:type="spellStart"/>
-      <w:r>
-        <w:t>dapat</w:t>
-      </w:r>
-      <w:proofErr w:type="spellEnd"/>
-      <w:r>
-        <w:t xml:space="preserve"> </w:t>
-      </w:r>
-      <w:proofErr w:type="spellStart"/>
-      <w:r>
-        <w:t>masuk</w:t>
-      </w:r>
-      <w:proofErr w:type="spellEnd"/>
-      <w:r>
-        <w:t xml:space="preserve"> </w:t>
-      </w:r>
-      <w:proofErr w:type="spellStart"/>
-      <w:r>
-        <w:t>secara</w:t>
-      </w:r>
-      <w:proofErr w:type="spellEnd"/>
-      <w:r>
-        <w:t xml:space="preserve"> </w:t>
-      </w:r>
-      <w:proofErr w:type="spellStart"/>
-      <w:r>
-        <w:t>otomatis</w:t>
-      </w:r>
-      <w:proofErr w:type="spellEnd"/>
-      <w:r>
-        <w:t xml:space="preserve"> </w:t>
-      </w:r>
-      <w:proofErr w:type="spellStart"/>
-      <w:r>
-        <w:t>ke</w:t>
-      </w:r>
-      <w:proofErr w:type="spellEnd"/>
-      <w:r>
-        <w:t xml:space="preserve"> menu </w:t>
-      </w:r>
-      <w:proofErr w:type="spellStart"/>
-      <w:r>
-        <w:t>utama</w:t>
-      </w:r>
-      <w:proofErr w:type="spellEnd"/>
-      <w:r>
-        <w:t xml:space="preserve"> </w:t>
-      </w:r>
-      <w:proofErr w:type="spellStart"/>
-      <w:r>
-        <w:t>aplikasi</w:t>
-      </w:r>
-      <w:proofErr w:type="spellEnd"/>
+      <w:r>
+        <w:t xml:space="preserve">mer, setelah melakukan pendaftaran. </w:t>
+      </w:r>
+      <w:r>
+        <w:t>Maka dia dapat masuk secara otomatis ke menu utama aplikasi</w:t>
+      </w:r>
     </w:p>
     <w:p>
       <w:pPr>
@@ -357,123 +85,9 @@
           <w:numId w:val="1"/>
         </w:numPr>
       </w:pPr>
-      <w:proofErr w:type="spellStart"/>
-      <w:r>
-        <w:t>Memesan</w:t>
-      </w:r>
-      <w:proofErr w:type="spellEnd"/>
-      <w:r>
-        <w:t xml:space="preserve"> </w:t>
-      </w:r>
-      <w:proofErr w:type="spellStart"/>
-      <w:r>
-        <w:t>sesuai</w:t>
-      </w:r>
-      <w:proofErr w:type="spellEnd"/>
-      <w:r>
-        <w:t xml:space="preserve"> </w:t>
-      </w:r>
-      <w:proofErr w:type="spellStart"/>
-      <w:r>
-        <w:t>fitur</w:t>
-      </w:r>
-      <w:proofErr w:type="spellEnd"/>
-      <w:r>
-        <w:t xml:space="preserve"> yang </w:t>
-      </w:r>
-      <w:proofErr w:type="spellStart"/>
-      <w:r>
-        <w:t>dia</w:t>
-      </w:r>
-      <w:proofErr w:type="spellEnd"/>
-      <w:r>
-        <w:t xml:space="preserve"> </w:t>
-      </w:r>
-      <w:proofErr w:type="spellStart"/>
-      <w:r>
-        <w:t>butuhkan</w:t>
-      </w:r>
-      <w:proofErr w:type="spellEnd"/>
-      <w:r>
-        <w:t xml:space="preserve"> missal </w:t>
-      </w:r>
-      <w:proofErr w:type="spellStart"/>
-      <w:r>
-        <w:t>dia</w:t>
-      </w:r>
-      <w:proofErr w:type="spellEnd"/>
-      <w:r>
-        <w:t xml:space="preserve"> </w:t>
-      </w:r>
-      <w:proofErr w:type="spellStart"/>
-      <w:r>
-        <w:t>ingin</w:t>
-      </w:r>
-      <w:proofErr w:type="spellEnd"/>
-      <w:r>
-        <w:t xml:space="preserve"> </w:t>
-      </w:r>
-      <w:proofErr w:type="spellStart"/>
-      <w:r>
-        <w:t>berpergian</w:t>
-      </w:r>
-      <w:proofErr w:type="spellEnd"/>
-      <w:r>
-        <w:t xml:space="preserve"> </w:t>
-      </w:r>
-      <w:proofErr w:type="spellStart"/>
-      <w:r>
-        <w:t>dengan</w:t>
-      </w:r>
-      <w:proofErr w:type="spellEnd"/>
-      <w:r>
-        <w:t xml:space="preserve"> </w:t>
-      </w:r>
-      <w:proofErr w:type="spellStart"/>
-      <w:r>
-        <w:t>menggunakan</w:t>
-      </w:r>
-      <w:proofErr w:type="spellEnd"/>
-      <w:r>
-        <w:t xml:space="preserve"> </w:t>
-      </w:r>
-      <w:proofErr w:type="spellStart"/>
-      <w:r>
-        <w:t>mobil</w:t>
-      </w:r>
-      <w:proofErr w:type="spellEnd"/>
-      <w:r>
-        <w:t xml:space="preserve"> </w:t>
-      </w:r>
-      <w:proofErr w:type="spellStart"/>
-      <w:r>
-        <w:t>maka</w:t>
-      </w:r>
-      <w:proofErr w:type="spellEnd"/>
-      <w:r>
-        <w:t xml:space="preserve"> </w:t>
-      </w:r>
-      <w:proofErr w:type="spellStart"/>
-      <w:r>
-        <w:t>dia</w:t>
-      </w:r>
-      <w:proofErr w:type="spellEnd"/>
-      <w:r>
-        <w:t xml:space="preserve"> </w:t>
-      </w:r>
-      <w:proofErr w:type="spellStart"/>
-      <w:r>
-        <w:t>memesan</w:t>
-      </w:r>
-      <w:proofErr w:type="spellEnd"/>
-      <w:r>
-        <w:t xml:space="preserve"> o-</w:t>
-      </w:r>
-      <w:proofErr w:type="spellStart"/>
-      <w:r>
-        <w:t>mobil</w:t>
-      </w:r>
-      <w:proofErr w:type="spellEnd"/>
+      <w:r>
+        <w:t>Memesan sesuai fitur yang dia butuhkan missal dia ingin berpergian dengan menggunakan mobil maka dia memesan o-mobil</w:t>
+      </w:r>
     </w:p>
     <w:p>
       <w:pPr>
@@ -483,67 +97,9 @@
           <w:numId w:val="1"/>
         </w:numPr>
       </w:pPr>
-      <w:proofErr w:type="spellStart"/>
-      <w:r>
-        <w:t>Menerima</w:t>
-      </w:r>
-      <w:proofErr w:type="spellEnd"/>
-      <w:r>
-        <w:t xml:space="preserve"> </w:t>
-      </w:r>
-      <w:proofErr w:type="spellStart"/>
-      <w:r>
-        <w:t>konfirmasi</w:t>
-      </w:r>
-      <w:proofErr w:type="spellEnd"/>
-      <w:r>
-        <w:t xml:space="preserve"> </w:t>
-      </w:r>
-      <w:proofErr w:type="spellStart"/>
-      <w:r>
-        <w:t>pemesanan</w:t>
-      </w:r>
-      <w:proofErr w:type="spellEnd"/>
-      <w:r>
-        <w:t xml:space="preserve"> </w:t>
-      </w:r>
-      <w:proofErr w:type="spellStart"/>
-      <w:r>
-        <w:t>dari</w:t>
-      </w:r>
-      <w:proofErr w:type="spellEnd"/>
-      <w:r>
-        <w:t xml:space="preserve"> driver dan </w:t>
-      </w:r>
-      <w:proofErr w:type="spellStart"/>
-      <w:r>
-        <w:t>menunggu</w:t>
-      </w:r>
-      <w:proofErr w:type="spellEnd"/>
-      <w:r>
-        <w:t xml:space="preserve"> </w:t>
-      </w:r>
-      <w:proofErr w:type="spellStart"/>
-      <w:r>
-        <w:t>pesanan</w:t>
-      </w:r>
-      <w:proofErr w:type="spellEnd"/>
-      <w:r>
-        <w:t xml:space="preserve"> </w:t>
-      </w:r>
-      <w:proofErr w:type="spellStart"/>
-      <w:r>
-        <w:t>tiba</w:t>
-      </w:r>
-      <w:proofErr w:type="spellEnd"/>
-      <w:r>
-        <w:t xml:space="preserve"> di </w:t>
-      </w:r>
-      <w:proofErr w:type="spellStart"/>
-      <w:r>
-        <w:t>lokasinya</w:t>
-      </w:r>
-      <w:proofErr w:type="spellEnd"/>
+      <w:r>
+        <w:t>Menerima konfirmasi pemesanan dari driver dan menunggu pesanan tiba di lokasinya</w:t>
+      </w:r>
     </w:p>
     <w:p>
       <w:pPr>
@@ -554,69 +110,8 @@
         </w:numPr>
       </w:pPr>
       <w:r>
-        <w:t xml:space="preserve">Setelah </w:t>
-      </w:r>
-      <w:proofErr w:type="spellStart"/>
-      <w:r>
-        <w:t>orderan</w:t>
-      </w:r>
-      <w:proofErr w:type="spellEnd"/>
-      <w:r>
-        <w:t xml:space="preserve"> </w:t>
-      </w:r>
-      <w:proofErr w:type="spellStart"/>
-      <w:r>
-        <w:t>selesai</w:t>
-      </w:r>
-      <w:proofErr w:type="spellEnd"/>
-      <w:r>
-        <w:t xml:space="preserve"> </w:t>
-      </w:r>
-      <w:proofErr w:type="spellStart"/>
-      <w:r>
-        <w:t>dia</w:t>
-      </w:r>
-      <w:proofErr w:type="spellEnd"/>
-      <w:r>
-        <w:t xml:space="preserve"> </w:t>
-      </w:r>
-      <w:proofErr w:type="spellStart"/>
-      <w:r>
-        <w:t>harus</w:t>
-      </w:r>
-      <w:proofErr w:type="spellEnd"/>
-      <w:r>
-        <w:t xml:space="preserve"> </w:t>
-      </w:r>
-      <w:proofErr w:type="spellStart"/>
-      <w:r>
-        <w:t>membayarkan</w:t>
-      </w:r>
-      <w:proofErr w:type="spellEnd"/>
-      <w:r>
-        <w:t xml:space="preserve"> </w:t>
-      </w:r>
-      <w:proofErr w:type="spellStart"/>
-      <w:r>
-        <w:t>sesuai</w:t>
-      </w:r>
-      <w:proofErr w:type="spellEnd"/>
-      <w:r>
-        <w:t xml:space="preserve"> </w:t>
-      </w:r>
-      <w:proofErr w:type="spellStart"/>
-      <w:r>
-        <w:t>tarif</w:t>
-      </w:r>
-      <w:proofErr w:type="spellEnd"/>
-      <w:r>
-        <w:t xml:space="preserve"> yang </w:t>
-      </w:r>
-      <w:proofErr w:type="spellStart"/>
-      <w:r>
-        <w:t>ditentukan</w:t>
-      </w:r>
-      <w:proofErr w:type="spellEnd"/>
+        <w:t>Setelah orderan selesai dia harus membayarkan sesuai tarif yang ditentukan</w:t>
+      </w:r>
     </w:p>
     <w:p>
       <w:pPr>
@@ -626,37 +121,8 @@
           <w:numId w:val="1"/>
         </w:numPr>
       </w:pPr>
-      <w:proofErr w:type="spellStart"/>
-      <w:r>
-        <w:t>Dapat</w:t>
-      </w:r>
-      <w:proofErr w:type="spellEnd"/>
-      <w:r>
-        <w:t xml:space="preserve"> </w:t>
-      </w:r>
-      <w:proofErr w:type="spellStart"/>
-      <w:r>
-        <w:t>memberi</w:t>
-      </w:r>
-      <w:proofErr w:type="spellEnd"/>
-      <w:r>
-        <w:t xml:space="preserve"> review/saran </w:t>
-      </w:r>
-      <w:proofErr w:type="spellStart"/>
-      <w:r>
-        <w:t>komentar</w:t>
-      </w:r>
-      <w:proofErr w:type="spellEnd"/>
-      <w:r>
-        <w:t xml:space="preserve"> </w:t>
-      </w:r>
-      <w:proofErr w:type="spellStart"/>
-      <w:r>
-        <w:t>kepada</w:t>
-      </w:r>
-      <w:proofErr w:type="spellEnd"/>
-      <w:r>
-        <w:t xml:space="preserve"> sang driver</w:t>
+      <w:r>
+        <w:t>Dapat memberi review/saran komentar kepada sang driver</w:t>
       </w:r>
     </w:p>
     <w:p>
@@ -675,26 +141,8 @@
         <w:ind w:left="0"/>
       </w:pPr>
       <w:r>
-        <w:t xml:space="preserve">Driver </w:t>
-      </w:r>
-      <w:proofErr w:type="spellStart"/>
-      <w:r>
-        <w:t>Disini</w:t>
-      </w:r>
-      <w:proofErr w:type="spellEnd"/>
-      <w:r>
-        <w:t xml:space="preserve"> </w:t>
-      </w:r>
-      <w:proofErr w:type="spellStart"/>
-      <w:proofErr w:type="gramStart"/>
-      <w:r>
-        <w:t>melakukan</w:t>
-      </w:r>
-      <w:proofErr w:type="spellEnd"/>
-      <w:r>
-        <w:t xml:space="preserve"> :</w:t>
-      </w:r>
-      <w:proofErr w:type="gramEnd"/>
+        <w:t>Driver Disini melakukan :</w:t>
+      </w:r>
     </w:p>
     <w:p>
       <w:pPr>
@@ -704,29 +152,8 @@
           <w:numId w:val="2"/>
         </w:numPr>
       </w:pPr>
-      <w:proofErr w:type="spellStart"/>
-      <w:r>
-        <w:t>Menerima</w:t>
-      </w:r>
-      <w:proofErr w:type="spellEnd"/>
-      <w:r>
-        <w:t xml:space="preserve"> </w:t>
-      </w:r>
-      <w:proofErr w:type="spellStart"/>
-      <w:r>
-        <w:t>pesanan</w:t>
-      </w:r>
-      <w:proofErr w:type="spellEnd"/>
-      <w:r>
-        <w:t xml:space="preserve"> </w:t>
-      </w:r>
-      <w:proofErr w:type="spellStart"/>
-      <w:r>
-        <w:t>dari</w:t>
-      </w:r>
-      <w:proofErr w:type="spellEnd"/>
-      <w:r>
-        <w:t xml:space="preserve"> c</w:t>
+      <w:r>
+        <w:t>Menerima pesanan dari c</w:t>
       </w:r>
       <w:r>
         <w:rPr>
@@ -734,38 +161,18 @@
         </w:rPr>
         <w:t>u</w:t>
       </w:r>
-      <w:proofErr w:type="spellStart"/>
       <w:r>
         <w:t>st</w:t>
       </w:r>
-      <w:proofErr w:type="spellEnd"/>
       <w:r>
         <w:rPr>
           <w:lang w:val="id-ID"/>
         </w:rPr>
         <w:t>o</w:t>
       </w:r>
-      <w:proofErr w:type="spellStart"/>
-      <w:r>
-        <w:t>mer</w:t>
-      </w:r>
-      <w:proofErr w:type="spellEnd"/>
-      <w:r>
-        <w:t xml:space="preserve"> dan </w:t>
-      </w:r>
-      <w:proofErr w:type="spellStart"/>
-      <w:r>
-        <w:t>melakukan</w:t>
-      </w:r>
-      <w:proofErr w:type="spellEnd"/>
-      <w:r>
-        <w:t xml:space="preserve"> </w:t>
-      </w:r>
-      <w:proofErr w:type="spellStart"/>
-      <w:r>
-        <w:t>konfirmasi</w:t>
-      </w:r>
-      <w:proofErr w:type="spellEnd"/>
+      <w:r>
+        <w:t>mer dan melakukan konfirmasi</w:t>
+      </w:r>
     </w:p>
     <w:p>
       <w:pPr>
@@ -775,29 +182,8 @@
           <w:numId w:val="2"/>
         </w:numPr>
       </w:pPr>
-      <w:proofErr w:type="spellStart"/>
-      <w:r>
-        <w:t>Memastikan</w:t>
-      </w:r>
-      <w:proofErr w:type="spellEnd"/>
-      <w:r>
-        <w:t xml:space="preserve"> </w:t>
-      </w:r>
-      <w:proofErr w:type="spellStart"/>
-      <w:r>
-        <w:t>bahwa</w:t>
-      </w:r>
-      <w:proofErr w:type="spellEnd"/>
-      <w:r>
-        <w:t xml:space="preserve"> </w:t>
-      </w:r>
-      <w:proofErr w:type="spellStart"/>
-      <w:r>
-        <w:t>menjemput</w:t>
-      </w:r>
-      <w:proofErr w:type="spellEnd"/>
-      <w:r>
-        <w:t xml:space="preserve"> c</w:t>
+      <w:r>
+        <w:t>Memastikan bahwa menjemput c</w:t>
       </w:r>
       <w:r>
         <w:rPr>
@@ -805,38 +191,18 @@
         </w:rPr>
         <w:t>u</w:t>
       </w:r>
-      <w:proofErr w:type="spellStart"/>
       <w:r>
         <w:t>st</w:t>
       </w:r>
-      <w:proofErr w:type="spellEnd"/>
       <w:r>
         <w:rPr>
           <w:lang w:val="id-ID"/>
         </w:rPr>
         <w:t>o</w:t>
       </w:r>
-      <w:proofErr w:type="spellStart"/>
-      <w:r>
-        <w:t>mer</w:t>
-      </w:r>
-      <w:proofErr w:type="spellEnd"/>
-      <w:r>
-        <w:t xml:space="preserve"> yang </w:t>
-      </w:r>
-      <w:proofErr w:type="spellStart"/>
-      <w:r>
-        <w:t>sesuai</w:t>
-      </w:r>
-      <w:proofErr w:type="spellEnd"/>
-      <w:r>
-        <w:t xml:space="preserve"> </w:t>
-      </w:r>
-      <w:proofErr w:type="spellStart"/>
-      <w:r>
-        <w:t>orderan</w:t>
-      </w:r>
-      <w:proofErr w:type="spellEnd"/>
+      <w:r>
+        <w:t>mer yang sesuai orderan</w:t>
+      </w:r>
     </w:p>
     <w:p>
       <w:pPr>
@@ -846,29 +212,8 @@
           <w:numId w:val="2"/>
         </w:numPr>
       </w:pPr>
-      <w:proofErr w:type="spellStart"/>
-      <w:r>
-        <w:t>Menerima</w:t>
-      </w:r>
-      <w:proofErr w:type="spellEnd"/>
-      <w:r>
-        <w:t xml:space="preserve"> </w:t>
-      </w:r>
-      <w:proofErr w:type="spellStart"/>
-      <w:r>
-        <w:t>pembayaran</w:t>
-      </w:r>
-      <w:proofErr w:type="spellEnd"/>
-      <w:r>
-        <w:t xml:space="preserve"> </w:t>
-      </w:r>
-      <w:proofErr w:type="spellStart"/>
-      <w:r>
-        <w:t>dari</w:t>
-      </w:r>
-      <w:proofErr w:type="spellEnd"/>
-      <w:r>
-        <w:t xml:space="preserve"> c</w:t>
+      <w:r>
+        <w:t>Menerima pembayaran dari c</w:t>
       </w:r>
       <w:r>
         <w:rPr>
@@ -876,22 +221,18 @@
         </w:rPr>
         <w:t>u</w:t>
       </w:r>
-      <w:proofErr w:type="spellStart"/>
       <w:r>
         <w:t>st</w:t>
       </w:r>
-      <w:proofErr w:type="spellEnd"/>
       <w:r>
         <w:rPr>
           <w:lang w:val="id-ID"/>
         </w:rPr>
         <w:t>o</w:t>
       </w:r>
-      <w:proofErr w:type="spellStart"/>
       <w:r>
         <w:t>mer</w:t>
       </w:r>
-      <w:proofErr w:type="spellEnd"/>
     </w:p>
     <w:p>
       <w:pPr>
@@ -903,26 +244,8 @@
         <w:ind w:left="360"/>
       </w:pPr>
       <w:r>
-        <w:t xml:space="preserve">Admin </w:t>
-      </w:r>
-      <w:proofErr w:type="spellStart"/>
-      <w:r>
-        <w:t>disini</w:t>
-      </w:r>
-      <w:proofErr w:type="spellEnd"/>
-      <w:r>
-        <w:t xml:space="preserve"> </w:t>
-      </w:r>
-      <w:proofErr w:type="spellStart"/>
-      <w:proofErr w:type="gramStart"/>
-      <w:r>
-        <w:t>melakukan</w:t>
-      </w:r>
-      <w:proofErr w:type="spellEnd"/>
-      <w:r>
-        <w:t xml:space="preserve"> :</w:t>
-      </w:r>
-      <w:proofErr w:type="gramEnd"/>
+        <w:t>Admin disini melakukan :</w:t>
+      </w:r>
     </w:p>
     <w:p>
       <w:pPr>
@@ -932,35 +255,9 @@
           <w:numId w:val="3"/>
         </w:numPr>
       </w:pPr>
-      <w:proofErr w:type="spellStart"/>
-      <w:r>
-        <w:t>Melihat</w:t>
-      </w:r>
-      <w:proofErr w:type="spellEnd"/>
-      <w:r>
-        <w:t xml:space="preserve">/ </w:t>
-      </w:r>
-      <w:proofErr w:type="spellStart"/>
-      <w:r>
-        <w:t>mengecek</w:t>
-      </w:r>
-      <w:proofErr w:type="spellEnd"/>
-      <w:r>
-        <w:t xml:space="preserve"> </w:t>
-      </w:r>
-      <w:proofErr w:type="spellStart"/>
-      <w:r>
-        <w:t>transaksi</w:t>
-      </w:r>
-      <w:proofErr w:type="spellEnd"/>
-      <w:r>
-        <w:t xml:space="preserve"> yang </w:t>
-      </w:r>
-      <w:proofErr w:type="spellStart"/>
-      <w:r>
-        <w:t>ada</w:t>
-      </w:r>
-      <w:proofErr w:type="spellEnd"/>
+      <w:r>
+        <w:t>Melihat/ mengecek transaksi yang ada</w:t>
+      </w:r>
     </w:p>
     <w:p>
       <w:pPr>
@@ -970,37 +267,8 @@
           <w:numId w:val="3"/>
         </w:numPr>
       </w:pPr>
-      <w:proofErr w:type="spellStart"/>
-      <w:r>
-        <w:t>Melihat</w:t>
-      </w:r>
-      <w:proofErr w:type="spellEnd"/>
-      <w:r>
-        <w:t xml:space="preserve"> </w:t>
-      </w:r>
-      <w:proofErr w:type="spellStart"/>
-      <w:r>
-        <w:t>masukkan</w:t>
-      </w:r>
-      <w:proofErr w:type="spellEnd"/>
-      <w:r>
-        <w:t xml:space="preserve"> dan </w:t>
-      </w:r>
-      <w:proofErr w:type="spellStart"/>
-      <w:r>
-        <w:t>kritikan</w:t>
-      </w:r>
-      <w:proofErr w:type="spellEnd"/>
-      <w:r>
-        <w:t xml:space="preserve"> </w:t>
-      </w:r>
-      <w:proofErr w:type="spellStart"/>
-      <w:r>
-        <w:t>dari</w:t>
-      </w:r>
-      <w:proofErr w:type="spellEnd"/>
-      <w:r>
-        <w:t xml:space="preserve"> c</w:t>
+      <w:r>
+        <w:t>Melihat masukkan dan kritikan dari c</w:t>
       </w:r>
       <w:r>
         <w:rPr>
@@ -1008,22 +276,18 @@
         </w:rPr>
         <w:t>u</w:t>
       </w:r>
-      <w:proofErr w:type="spellStart"/>
       <w:r>
         <w:t>st</w:t>
       </w:r>
-      <w:proofErr w:type="spellEnd"/>
       <w:r>
         <w:rPr>
           <w:lang w:val="id-ID"/>
         </w:rPr>
         <w:t>o</w:t>
       </w:r>
-      <w:proofErr w:type="spellStart"/>
       <w:r>
         <w:t>mer</w:t>
       </w:r>
-      <w:proofErr w:type="spellEnd"/>
     </w:p>
     <w:p>
       <w:pPr>
@@ -1033,77 +297,9 @@
           <w:numId w:val="3"/>
         </w:numPr>
       </w:pPr>
-      <w:proofErr w:type="spellStart"/>
-      <w:r>
-        <w:t>Memotong</w:t>
-      </w:r>
-      <w:proofErr w:type="spellEnd"/>
-      <w:r>
-        <w:t xml:space="preserve"> </w:t>
-      </w:r>
-      <w:proofErr w:type="spellStart"/>
-      <w:r>
-        <w:t>sekian</w:t>
-      </w:r>
-      <w:proofErr w:type="spellEnd"/>
-      <w:r>
-        <w:t xml:space="preserve">% </w:t>
-      </w:r>
-      <w:proofErr w:type="spellStart"/>
-      <w:proofErr w:type="gramStart"/>
-      <w:r>
-        <w:t>dari</w:t>
-      </w:r>
-      <w:proofErr w:type="spellEnd"/>
-      <w:r>
-        <w:t xml:space="preserve">  </w:t>
-      </w:r>
-      <w:proofErr w:type="spellStart"/>
-      <w:r>
-        <w:t>jumlah</w:t>
-      </w:r>
-      <w:proofErr w:type="spellEnd"/>
-      <w:proofErr w:type="gramEnd"/>
-      <w:r>
-        <w:t xml:space="preserve"> </w:t>
-      </w:r>
-      <w:proofErr w:type="spellStart"/>
-      <w:r>
-        <w:t>pembayaran</w:t>
-      </w:r>
-      <w:proofErr w:type="spellEnd"/>
-      <w:r>
-        <w:t xml:space="preserve"> yang </w:t>
-      </w:r>
-      <w:proofErr w:type="spellStart"/>
-      <w:r>
-        <w:t>diterima</w:t>
-      </w:r>
-      <w:proofErr w:type="spellEnd"/>
-      <w:r>
-        <w:t xml:space="preserve"> driver </w:t>
-      </w:r>
-      <w:proofErr w:type="spellStart"/>
-      <w:r>
-        <w:t>untuk</w:t>
-      </w:r>
-      <w:proofErr w:type="spellEnd"/>
-      <w:r>
-        <w:t xml:space="preserve"> </w:t>
-      </w:r>
-      <w:proofErr w:type="spellStart"/>
-      <w:r>
-        <w:t>pengembangan</w:t>
-      </w:r>
-      <w:proofErr w:type="spellEnd"/>
-      <w:r>
-        <w:t xml:space="preserve"> </w:t>
-      </w:r>
-      <w:proofErr w:type="spellStart"/>
-      <w:r>
-        <w:t>aplikasi</w:t>
-      </w:r>
-      <w:proofErr w:type="spellEnd"/>
+      <w:r>
+        <w:t>Memotong sekian% dari  jumlah pembayaran yang diterima driver untuk pengembangan aplikasi</w:t>
+      </w:r>
     </w:p>
     <w:p/>
     <w:sectPr>
